--- a/Test Cases/TestCase0018.docx
+++ b/Test Cases/TestCase0018.docx
@@ -1862,6 +1862,419 @@
           <w:rtl w:val="0"/>
         </w:rPr>
         <w:t xml:space="preserve"> After clicking the anonymous#### to set the chat to the private chat, the sign that says “Disable chat” will show up when the host disables the chat. However, when the host normalizes the chat again, the client chat will show up again, and the chat will still be set to private chat.</w:t>
+      </w:r>
+      <w:r>
+        <w:br w:type="page"/>
+      </w:r>
+      <w:r>
+        <w:rPr>
+          <w:rtl w:val="0"/>
+        </w:rPr>
+      </w:r>
+    </w:p>
+    <w:p>
+      <w:pPr>
+        <w:spacing w:after="360" w:before="240" w:lineRule="auto"/>
+        <w:rPr/>
+      </w:pPr>
+      <w:r>
+        <w:rPr>
+          <w:rtl w:val="0"/>
+        </w:rPr>
+        <w:t xml:space="preserve">Pictures</w:t>
+      </w:r>
+    </w:p>
+    <w:p>
+      <w:pPr>
+        <w:spacing w:after="360" w:before="240" w:lineRule="auto"/>
+        <w:rPr/>
+      </w:pPr>
+      <w:r>
+        <w:rPr>
+          <w:rtl w:val="0"/>
+        </w:rPr>
+        <w:t xml:space="preserve">Part 1</w:t>
+      </w:r>
+    </w:p>
+    <w:p>
+      <w:pPr>
+        <w:spacing w:after="360" w:before="240" w:lineRule="auto"/>
+        <w:rPr/>
+      </w:pPr>
+      <w:r>
+        <w:rPr/>
+        <w:drawing>
+          <wp:inline distB="114300" distT="114300" distL="114300" distR="114300">
+            <wp:extent cx="1147763" cy="2307419"/>
+            <wp:effectExtent b="0" l="0" r="0" t="0"/>
+            <wp:docPr id="4" name="image1.png"/>
+            <a:graphic>
+              <a:graphicData uri="http://schemas.openxmlformats.org/drawingml/2006/picture">
+                <pic:pic>
+                  <pic:nvPicPr>
+                    <pic:cNvPr id="0" name="image1.png"/>
+                    <pic:cNvPicPr preferRelativeResize="0"/>
+                  </pic:nvPicPr>
+                  <pic:blipFill>
+                    <a:blip r:embed="rId6"/>
+                    <a:srcRect b="0" l="0" r="0" t="0"/>
+                    <a:stretch>
+                      <a:fillRect/>
+                    </a:stretch>
+                  </pic:blipFill>
+                  <pic:spPr>
+                    <a:xfrm>
+                      <a:off x="0" y="0"/>
+                      <a:ext cx="1147763" cy="2307419"/>
+                    </a:xfrm>
+                    <a:prstGeom prst="rect"/>
+                    <a:ln/>
+                  </pic:spPr>
+                </pic:pic>
+              </a:graphicData>
+            </a:graphic>
+          </wp:inline>
+        </w:drawing>
+      </w:r>
+      <w:r>
+        <w:rPr>
+          <w:rtl w:val="0"/>
+        </w:rPr>
+      </w:r>
+    </w:p>
+    <w:p>
+      <w:pPr>
+        <w:spacing w:after="360" w:before="240" w:lineRule="auto"/>
+        <w:rPr/>
+      </w:pPr>
+      <w:r>
+        <w:rPr>
+          <w:rtl w:val="0"/>
+        </w:rPr>
+        <w:t xml:space="preserve">This shows that since I was the only person in the game, it does not give the option to private message anybody else other than the public chat.</w:t>
+      </w:r>
+    </w:p>
+    <w:p>
+      <w:pPr>
+        <w:spacing w:after="360" w:before="240" w:lineRule="auto"/>
+        <w:rPr/>
+      </w:pPr>
+      <w:r>
+        <w:rPr>
+          <w:rtl w:val="0"/>
+        </w:rPr>
+        <w:t xml:space="preserve">Part 2</w:t>
+      </w:r>
+    </w:p>
+    <w:p>
+      <w:pPr>
+        <w:spacing w:after="360" w:before="240" w:lineRule="auto"/>
+        <w:rPr/>
+      </w:pPr>
+      <w:r>
+        <w:rPr/>
+        <w:drawing>
+          <wp:inline distB="114300" distT="114300" distL="114300" distR="114300">
+            <wp:extent cx="1128713" cy="2263949"/>
+            <wp:effectExtent b="0" l="0" r="0" t="0"/>
+            <wp:docPr id="2" name="image3.png"/>
+            <a:graphic>
+              <a:graphicData uri="http://schemas.openxmlformats.org/drawingml/2006/picture">
+                <pic:pic>
+                  <pic:nvPicPr>
+                    <pic:cNvPr id="0" name="image3.png"/>
+                    <pic:cNvPicPr preferRelativeResize="0"/>
+                  </pic:nvPicPr>
+                  <pic:blipFill>
+                    <a:blip r:embed="rId7"/>
+                    <a:srcRect b="0" l="0" r="0" t="0"/>
+                    <a:stretch>
+                      <a:fillRect/>
+                    </a:stretch>
+                  </pic:blipFill>
+                  <pic:spPr>
+                    <a:xfrm>
+                      <a:off x="0" y="0"/>
+                      <a:ext cx="1128713" cy="2263949"/>
+                    </a:xfrm>
+                    <a:prstGeom prst="rect"/>
+                    <a:ln/>
+                  </pic:spPr>
+                </pic:pic>
+              </a:graphicData>
+            </a:graphic>
+          </wp:inline>
+        </w:drawing>
+      </w:r>
+      <w:r>
+        <w:rPr>
+          <w:rtl w:val="0"/>
+        </w:rPr>
+      </w:r>
+    </w:p>
+    <w:p>
+      <w:pPr>
+        <w:spacing w:after="360" w:before="240" w:lineRule="auto"/>
+        <w:rPr/>
+      </w:pPr>
+      <w:r>
+        <w:rPr>
+          <w:rtl w:val="0"/>
+        </w:rPr>
+        <w:t xml:space="preserve">Since there is somebody else in the game, when the user presses the option to private message, there are one other option to private message that person.</w:t>
+      </w:r>
+      <w:r>
+        <w:br w:type="page"/>
+      </w:r>
+      <w:r>
+        <w:rPr>
+          <w:rtl w:val="0"/>
+        </w:rPr>
+      </w:r>
+    </w:p>
+    <w:p>
+      <w:pPr>
+        <w:spacing w:after="360" w:before="240" w:lineRule="auto"/>
+        <w:rPr/>
+      </w:pPr>
+      <w:r>
+        <w:rPr>
+          <w:rtl w:val="0"/>
+        </w:rPr>
+        <w:t xml:space="preserve">Part 3</w:t>
+      </w:r>
+    </w:p>
+    <w:p>
+      <w:pPr>
+        <w:spacing w:after="360" w:before="240" w:lineRule="auto"/>
+        <w:rPr/>
+      </w:pPr>
+      <w:r>
+        <w:rPr/>
+        <w:drawing>
+          <wp:inline distB="114300" distT="114300" distL="114300" distR="114300">
+            <wp:extent cx="1452563" cy="2890150"/>
+            <wp:effectExtent b="0" l="0" r="0" t="0"/>
+            <wp:docPr id="3" name="image2.png"/>
+            <a:graphic>
+              <a:graphicData uri="http://schemas.openxmlformats.org/drawingml/2006/picture">
+                <pic:pic>
+                  <pic:nvPicPr>
+                    <pic:cNvPr id="0" name="image2.png"/>
+                    <pic:cNvPicPr preferRelativeResize="0"/>
+                  </pic:nvPicPr>
+                  <pic:blipFill>
+                    <a:blip r:embed="rId8"/>
+                    <a:srcRect b="0" l="0" r="0" t="0"/>
+                    <a:stretch>
+                      <a:fillRect/>
+                    </a:stretch>
+                  </pic:blipFill>
+                  <pic:spPr>
+                    <a:xfrm>
+                      <a:off x="0" y="0"/>
+                      <a:ext cx="1452563" cy="2890150"/>
+                    </a:xfrm>
+                    <a:prstGeom prst="rect"/>
+                    <a:ln/>
+                  </pic:spPr>
+                </pic:pic>
+              </a:graphicData>
+            </a:graphic>
+          </wp:inline>
+        </w:drawing>
+      </w:r>
+      <w:r>
+        <w:rPr/>
+        <w:drawing>
+          <wp:inline distB="114300" distT="114300" distL="114300" distR="114300">
+            <wp:extent cx="3947086" cy="2208800"/>
+            <wp:effectExtent b="0" l="0" r="0" t="0"/>
+            <wp:docPr id="5" name="image4.png"/>
+            <a:graphic>
+              <a:graphicData uri="http://schemas.openxmlformats.org/drawingml/2006/picture">
+                <pic:pic>
+                  <pic:nvPicPr>
+                    <pic:cNvPr id="0" name="image4.png"/>
+                    <pic:cNvPicPr preferRelativeResize="0"/>
+                  </pic:nvPicPr>
+                  <pic:blipFill>
+                    <a:blip r:embed="rId9"/>
+                    <a:srcRect b="0" l="0" r="0" t="0"/>
+                    <a:stretch>
+                      <a:fillRect/>
+                    </a:stretch>
+                  </pic:blipFill>
+                  <pic:spPr>
+                    <a:xfrm>
+                      <a:off x="0" y="0"/>
+                      <a:ext cx="3947086" cy="2208800"/>
+                    </a:xfrm>
+                    <a:prstGeom prst="rect"/>
+                    <a:ln/>
+                  </pic:spPr>
+                </pic:pic>
+              </a:graphicData>
+            </a:graphic>
+          </wp:inline>
+        </w:drawing>
+      </w:r>
+      <w:r>
+        <w:rPr>
+          <w:rtl w:val="0"/>
+        </w:rPr>
+      </w:r>
+    </w:p>
+    <w:p>
+      <w:pPr>
+        <w:spacing w:after="360" w:before="240" w:lineRule="auto"/>
+        <w:rPr/>
+      </w:pPr>
+      <w:r>
+        <w:rPr>
+          <w:rtl w:val="0"/>
+        </w:rPr>
+        <w:t xml:space="preserve">When the option is set to a private message, it shows that “(private)” text in red before the username shows up when a text has been sent. The private text is not shown in the host side, but it is shown in the sender and the receiver’s chat on their client side.</w:t>
+      </w:r>
+    </w:p>
+    <w:p>
+      <w:pPr>
+        <w:spacing w:after="360" w:before="240" w:lineRule="auto"/>
+        <w:rPr/>
+      </w:pPr>
+      <w:r>
+        <w:rPr>
+          <w:rtl w:val="0"/>
+        </w:rPr>
+        <w:t xml:space="preserve">Part 4</w:t>
+      </w:r>
+    </w:p>
+    <w:p>
+      <w:pPr>
+        <w:spacing w:after="360" w:before="240" w:lineRule="auto"/>
+        <w:rPr/>
+      </w:pPr>
+      <w:r>
+        <w:rPr/>
+        <w:drawing>
+          <wp:inline distB="114300" distT="114300" distL="114300" distR="114300">
+            <wp:extent cx="1128713" cy="2257425"/>
+            <wp:effectExtent b="0" l="0" r="0" t="0"/>
+            <wp:docPr id="1" name="image2.png"/>
+            <a:graphic>
+              <a:graphicData uri="http://schemas.openxmlformats.org/drawingml/2006/picture">
+                <pic:pic>
+                  <pic:nvPicPr>
+                    <pic:cNvPr id="0" name="image2.png"/>
+                    <pic:cNvPicPr preferRelativeResize="0"/>
+                  </pic:nvPicPr>
+                  <pic:blipFill>
+                    <a:blip r:embed="rId8"/>
+                    <a:srcRect b="0" l="0" r="0" t="0"/>
+                    <a:stretch>
+                      <a:fillRect/>
+                    </a:stretch>
+                  </pic:blipFill>
+                  <pic:spPr>
+                    <a:xfrm>
+                      <a:off x="0" y="0"/>
+                      <a:ext cx="1128713" cy="2257425"/>
+                    </a:xfrm>
+                    <a:prstGeom prst="rect"/>
+                    <a:ln/>
+                  </pic:spPr>
+                </pic:pic>
+              </a:graphicData>
+            </a:graphic>
+          </wp:inline>
+        </w:drawing>
+      </w:r>
+      <w:r>
+        <w:rPr/>
+        <w:drawing>
+          <wp:inline distB="114300" distT="114300" distL="114300" distR="114300">
+            <wp:extent cx="1109657" cy="2226163"/>
+            <wp:effectExtent b="0" l="0" r="0" t="0"/>
+            <wp:docPr id="6" name="image5.png"/>
+            <a:graphic>
+              <a:graphicData uri="http://schemas.openxmlformats.org/drawingml/2006/picture">
+                <pic:pic>
+                  <pic:nvPicPr>
+                    <pic:cNvPr id="0" name="image5.png"/>
+                    <pic:cNvPicPr preferRelativeResize="0"/>
+                  </pic:nvPicPr>
+                  <pic:blipFill>
+                    <a:blip r:embed="rId10"/>
+                    <a:srcRect b="0" l="0" r="0" t="0"/>
+                    <a:stretch>
+                      <a:fillRect/>
+                    </a:stretch>
+                  </pic:blipFill>
+                  <pic:spPr>
+                    <a:xfrm>
+                      <a:off x="0" y="0"/>
+                      <a:ext cx="1109657" cy="2226163"/>
+                    </a:xfrm>
+                    <a:prstGeom prst="rect"/>
+                    <a:ln/>
+                  </pic:spPr>
+                </pic:pic>
+              </a:graphicData>
+            </a:graphic>
+          </wp:inline>
+        </w:drawing>
+      </w:r>
+      <w:r>
+        <w:rPr/>
+        <w:drawing>
+          <wp:inline distB="114300" distT="114300" distL="114300" distR="114300">
+            <wp:extent cx="1100138" cy="2200275"/>
+            <wp:effectExtent b="0" l="0" r="0" t="0"/>
+            <wp:docPr id="7" name="image2.png"/>
+            <a:graphic>
+              <a:graphicData uri="http://schemas.openxmlformats.org/drawingml/2006/picture">
+                <pic:pic>
+                  <pic:nvPicPr>
+                    <pic:cNvPr id="0" name="image2.png"/>
+                    <pic:cNvPicPr preferRelativeResize="0"/>
+                  </pic:nvPicPr>
+                  <pic:blipFill>
+                    <a:blip r:embed="rId8"/>
+                    <a:srcRect b="0" l="0" r="0" t="0"/>
+                    <a:stretch>
+                      <a:fillRect/>
+                    </a:stretch>
+                  </pic:blipFill>
+                  <pic:spPr>
+                    <a:xfrm>
+                      <a:off x="0" y="0"/>
+                      <a:ext cx="1100138" cy="2200275"/>
+                    </a:xfrm>
+                    <a:prstGeom prst="rect"/>
+                    <a:ln/>
+                  </pic:spPr>
+                </pic:pic>
+              </a:graphicData>
+            </a:graphic>
+          </wp:inline>
+        </w:drawing>
+      </w:r>
+      <w:r>
+        <w:rPr>
+          <w:rtl w:val="0"/>
+        </w:rPr>
+      </w:r>
+    </w:p>
+    <w:p>
+      <w:pPr>
+        <w:spacing w:after="360" w:before="240" w:lineRule="auto"/>
+        <w:rPr/>
+      </w:pPr>
+      <w:r>
+        <w:rPr>
+          <w:rtl w:val="0"/>
+        </w:rPr>
+        <w:t xml:space="preserve">After a private message has been set, the host disables the chat, which as expected, the “Chat is Disabled” sign shows up. When the host normalizes the chat, the option to private chat is still there and instead of going back to the default “Public chat”.</w:t>
       </w:r>
     </w:p>
     <w:sectPr>
